--- a/HL chuyên ngành/Giai đoạn 2/TIẾN TRÌNH BIỂU T9.docx
+++ b/HL chuyên ngành/Giai đoạn 2/TIẾN TRÌNH BIỂU T9.docx
@@ -13,15 +13,6 @@
           <w:lang w:val="en-US"/>
         </w:rPr>
       </w:pPr>
-      <w:r>
-        <w:rPr>
-          <w:rFonts w:asciiTheme="majorHAnsi" w:hAnsiTheme="majorHAnsi" w:cstheme="majorHAnsi"/>
-          <w:sz w:val="40"/>
-          <w:szCs w:val="40"/>
-          <w:lang w:val="nl-NL"/>
-        </w:rPr>
-        <w:t xml:space="preserve"> </w:t>
-      </w:r>
       <w:r>
         <w:rPr>
           <w:rFonts w:asciiTheme="majorHAnsi" w:hAnsiTheme="majorHAnsi" w:cstheme="majorHAnsi"/>
@@ -18215,18 +18206,7 @@
                 <w:szCs w:val="24"/>
                 <w:lang w:val="nl-NL"/>
               </w:rPr>
-              <w:t xml:space="preserve">- </w:t>
-            </w:r>
-            <w:r>
-              <w:rPr>
-                <w:rFonts w:asciiTheme="majorHAnsi" w:hAnsiTheme="majorHAnsi" w:cstheme="majorHAnsi"/>
-                <w:bCs/>
-                <w:color w:val="000000"/>
-                <w:sz w:val="24"/>
-                <w:szCs w:val="24"/>
-                <w:lang w:val="nl-NL"/>
-              </w:rPr>
-              <w:t xml:space="preserve">TL: </w:t>
+              <w:t xml:space="preserve">- TL: </w:t>
             </w:r>
             <w:r>
               <w:rPr>
@@ -19297,14 +19277,7 @@
                 <w:color w:val="000000"/>
                 <w:lang w:val="it-IT"/>
               </w:rPr>
-              <w:t>+</w:t>
-            </w:r>
-            <w:r>
-              <w:rPr>
-                <w:color w:val="000000"/>
-                <w:lang w:val="it-IT"/>
-              </w:rPr>
-              <w:t xml:space="preserve"> Kỷ luật thông tin VTĐ; chức trách, nhiệm vụ chiến sỹ VTĐ.</w:t>
+              <w:t>+ Kỷ luật thông tin VTĐ; chức trách, nhiệm vụ chiến sỹ VTĐ.</w:t>
             </w:r>
           </w:p>
         </w:tc>
@@ -19521,18 +19494,7 @@
                 <w:szCs w:val="24"/>
                 <w:lang w:val="nl-NL"/>
               </w:rPr>
-              <w:t>-</w:t>
-            </w:r>
-            <w:r>
-              <w:rPr>
-                <w:rFonts w:ascii="Times New Roman" w:hAnsi="Times New Roman"/>
-                <w:bCs/>
-                <w:color w:val="000000"/>
-                <w:sz w:val="24"/>
-                <w:szCs w:val="24"/>
-                <w:lang w:val="nl-NL"/>
-              </w:rPr>
-              <w:t xml:space="preserve"> </w:t>
+              <w:t xml:space="preserve">- </w:t>
             </w:r>
             <w:r>
               <w:rPr>
@@ -21695,6 +21657,7 @@
                 <w:lang w:val="en-US"/>
               </w:rPr>
             </w:pPr>
+            <w:proofErr w:type="gramStart"/>
             <w:r>
               <w:rPr>
                 <w:rFonts w:asciiTheme="majorHAnsi" w:hAnsiTheme="majorHAnsi" w:cstheme="majorHAnsi"/>
@@ -21704,6 +21667,7 @@
               </w:rPr>
               <w:t>dt,ctvd</w:t>
             </w:r>
+            <w:proofErr w:type="gramEnd"/>
           </w:p>
         </w:tc>
         <w:tc>
@@ -24866,6 +24830,7 @@
                 <w:lang w:val="en-US"/>
               </w:rPr>
             </w:pPr>
+            <w:proofErr w:type="gramStart"/>
             <w:r>
               <w:rPr>
                 <w:rFonts w:asciiTheme="majorHAnsi" w:hAnsiTheme="majorHAnsi" w:cstheme="majorHAnsi"/>
@@ -24875,6 +24840,7 @@
               </w:rPr>
               <w:t>dt,ctvd</w:t>
             </w:r>
+            <w:proofErr w:type="gramEnd"/>
           </w:p>
         </w:tc>
         <w:tc>
@@ -28188,6 +28154,7 @@
                 <w:lang w:val="en-US"/>
               </w:rPr>
             </w:pPr>
+            <w:proofErr w:type="gramStart"/>
             <w:r>
               <w:rPr>
                 <w:rFonts w:asciiTheme="majorHAnsi" w:hAnsiTheme="majorHAnsi" w:cstheme="majorHAnsi"/>
@@ -28197,6 +28164,7 @@
               </w:rPr>
               <w:t>dt,ctvd</w:t>
             </w:r>
+            <w:proofErr w:type="gramEnd"/>
           </w:p>
         </w:tc>
         <w:tc>
@@ -31554,6 +31522,7 @@
                 <w:lang w:val="en-US"/>
               </w:rPr>
             </w:pPr>
+            <w:proofErr w:type="gramStart"/>
             <w:r>
               <w:rPr>
                 <w:rFonts w:asciiTheme="majorHAnsi" w:hAnsiTheme="majorHAnsi" w:cstheme="majorHAnsi"/>
@@ -31563,6 +31532,7 @@
               </w:rPr>
               <w:t>dt,ctvd</w:t>
             </w:r>
+            <w:proofErr w:type="gramEnd"/>
           </w:p>
         </w:tc>
         <w:tc>
@@ -34582,6 +34552,7 @@
                 <w:lang w:val="en-US"/>
               </w:rPr>
             </w:pPr>
+            <w:proofErr w:type="gramStart"/>
             <w:r>
               <w:rPr>
                 <w:rFonts w:asciiTheme="majorHAnsi" w:hAnsiTheme="majorHAnsi" w:cstheme="majorHAnsi"/>
@@ -34591,6 +34562,7 @@
               </w:rPr>
               <w:t>dt,ctvd</w:t>
             </w:r>
+            <w:proofErr w:type="gramEnd"/>
           </w:p>
         </w:tc>
         <w:tc>
@@ -37943,6 +37915,7 @@
                 <w:lang w:val="en-US"/>
               </w:rPr>
             </w:pPr>
+            <w:proofErr w:type="gramStart"/>
             <w:r>
               <w:rPr>
                 <w:rFonts w:asciiTheme="majorHAnsi" w:hAnsiTheme="majorHAnsi" w:cstheme="majorHAnsi"/>
@@ -37952,6 +37925,7 @@
               </w:rPr>
               <w:t>dt,ctvd</w:t>
             </w:r>
+            <w:proofErr w:type="gramEnd"/>
           </w:p>
         </w:tc>
         <w:tc>
